--- a/SolarWinds Supply Chain Attack.docx
+++ b/SolarWinds Supply Chain Attack.docx
@@ -4,40 +4,260 @@
   <w:body>
     <w:p>
       <w:pPr>
-        <w:pStyle w:val="Heading1"/>
         <w:jc w:val="center"/>
         <w:rPr>
-          <w:rFonts w:ascii="Times New Roman" w:eastAsia="Calibri" w:hAnsi="Times New Roman" w:cs="Times New Roman"/>
+          <w:rFonts w:ascii="Times New Roman" w:hAnsi="Times New Roman" w:cs="Times New Roman"/>
           <w:b/>
           <w:bCs/>
-          <w:color w:val="0D0D0D" w:themeColor="text1" w:themeTint="F2"/>
-          <w:sz w:val="52"/>
-          <w:szCs w:val="52"/>
-        </w:rPr>
-      </w:pPr>
-      <w:r>
-        <w:rPr>
-          <w:rFonts w:ascii="Times New Roman" w:eastAsia="Calibri" w:hAnsi="Times New Roman" w:cs="Times New Roman"/>
-          <w:b/>
-          <w:bCs/>
+          <w:sz w:val="48"/>
+          <w:szCs w:val="48"/>
+          <w:lang w:val="en-US"/>
+        </w:rPr>
+      </w:pPr>
+      <w:r>
+        <w:rPr>
           <w:noProof/>
-          <w:color w:val="0D0D0D" w:themeColor="text1" w:themeTint="F2"/>
-          <w:sz w:val="52"/>
-          <w:szCs w:val="52"/>
+        </w:rPr>
+        <mc:AlternateContent>
+          <mc:Choice Requires="wps">
+            <w:drawing>
+              <wp:anchor distT="0" distB="0" distL="114300" distR="114300" simplePos="0" relativeHeight="251660288" behindDoc="0" locked="0" layoutInCell="1" allowOverlap="1" wp14:anchorId="68648A7F" wp14:editId="691C5B07">
+                <wp:simplePos x="0" y="0"/>
+                <wp:positionH relativeFrom="column">
+                  <wp:posOffset>661278</wp:posOffset>
+                </wp:positionH>
+                <wp:positionV relativeFrom="paragraph">
+                  <wp:posOffset>7470775</wp:posOffset>
+                </wp:positionV>
+                <wp:extent cx="6250696" cy="2917136"/>
+                <wp:effectExtent l="0" t="0" r="0" b="0"/>
+                <wp:wrapNone/>
+                <wp:docPr id="4" name="Text Box 4"/>
+                <wp:cNvGraphicFramePr/>
+                <a:graphic xmlns:a="http://schemas.openxmlformats.org/drawingml/2006/main">
+                  <a:graphicData uri="http://schemas.microsoft.com/office/word/2010/wordprocessingShape">
+                    <wps:wsp>
+                      <wps:cNvSpPr txBox="1"/>
+                      <wps:spPr>
+                        <a:xfrm>
+                          <a:off x="0" y="0"/>
+                          <a:ext cx="6250696" cy="2917136"/>
+                        </a:xfrm>
+                        <a:prstGeom prst="rect">
+                          <a:avLst/>
+                        </a:prstGeom>
+                        <a:noFill/>
+                        <a:ln w="6350">
+                          <a:noFill/>
+                        </a:ln>
+                      </wps:spPr>
+                      <wps:txbx>
+                        <w:txbxContent>
+                          <w:p>
+                            <w:pPr>
+                              <w:jc w:val="center"/>
+                              <w:rPr>
+                                <w:rFonts w:ascii="Times New Roman" w:hAnsi="Times New Roman" w:cs="Times New Roman"/>
+                                <w:b/>
+                                <w:bCs/>
+                                <w:color w:val="FFFFFF" w:themeColor="background1"/>
+                                <w:sz w:val="72"/>
+                                <w:szCs w:val="72"/>
+                                <w:lang w:val="en-US"/>
+                              </w:rPr>
+                            </w:pPr>
+                            <w:r>
+                              <w:rPr>
+                                <w:rFonts w:ascii="Times New Roman" w:hAnsi="Times New Roman" w:cs="Times New Roman"/>
+                                <w:b/>
+                                <w:bCs/>
+                                <w:color w:val="FFFFFF" w:themeColor="background1"/>
+                                <w:sz w:val="72"/>
+                                <w:szCs w:val="72"/>
+                                <w:lang w:val="en-US"/>
+                              </w:rPr>
+                              <w:t>Case study: SolarWinds Supply Chain Attack</w:t>
+                            </w:r>
+                          </w:p>
+                          <w:p>
+                            <w:pPr>
+                              <w:jc w:val="center"/>
+                              <w:rPr>
+                                <w:rFonts w:ascii="Times New Roman" w:hAnsi="Times New Roman" w:cs="Times New Roman"/>
+                                <w:b/>
+                                <w:bCs/>
+                                <w:color w:val="FFFFFF" w:themeColor="background1"/>
+                                <w:sz w:val="72"/>
+                                <w:szCs w:val="72"/>
+                                <w:lang w:val="en-US"/>
+                              </w:rPr>
+                            </w:pPr>
+                            <w:r>
+                              <w:rPr>
+                                <w:rFonts w:ascii="Times New Roman" w:hAnsi="Times New Roman" w:cs="Times New Roman"/>
+                                <w:b/>
+                                <w:bCs/>
+                                <w:color w:val="FFFFFF" w:themeColor="background1"/>
+                                <w:sz w:val="72"/>
+                                <w:szCs w:val="72"/>
+                                <w:lang w:val="en-US"/>
+                              </w:rPr>
+                              <w:t>By</w:t>
+                            </w:r>
+                            <w:r>
+                              <w:rPr>
+                                <w:rFonts w:ascii="Times New Roman" w:hAnsi="Times New Roman" w:cs="Times New Roman"/>
+                                <w:b/>
+                                <w:bCs/>
+                                <w:color w:val="FFFFFF" w:themeColor="background1"/>
+                                <w:sz w:val="72"/>
+                                <w:szCs w:val="72"/>
+                                <w:lang w:val="en-US"/>
+                              </w:rPr>
+                              <w:t xml:space="preserve">: </w:t>
+                            </w:r>
+                            <w:r>
+                              <w:rPr>
+                                <w:rFonts w:ascii="Times New Roman" w:hAnsi="Times New Roman" w:cs="Times New Roman"/>
+                                <w:b/>
+                                <w:bCs/>
+                                <w:color w:val="FFFFFF" w:themeColor="background1"/>
+                                <w:sz w:val="72"/>
+                                <w:szCs w:val="72"/>
+                                <w:lang w:val="en-US"/>
+                              </w:rPr>
+                              <w:t>Noor Saba Basit</w:t>
+                            </w:r>
+                          </w:p>
+                        </w:txbxContent>
+                      </wps:txbx>
+                      <wps:bodyPr rot="0" spcFirstLastPara="0" vertOverflow="overflow" horzOverflow="overflow" vert="horz" wrap="square" lIns="91440" tIns="45720" rIns="91440" bIns="45720" numCol="1" spcCol="0" rtlCol="0" fromWordArt="0" anchor="t" anchorCtr="0" forceAA="0" compatLnSpc="1">
+                        <a:prstTxWarp prst="textNoShape">
+                          <a:avLst/>
+                        </a:prstTxWarp>
+                        <a:noAutofit/>
+                      </wps:bodyPr>
+                    </wps:wsp>
+                  </a:graphicData>
+                </a:graphic>
+                <wp14:sizeRelH relativeFrom="margin">
+                  <wp14:pctWidth>0</wp14:pctWidth>
+                </wp14:sizeRelH>
+                <wp14:sizeRelV relativeFrom="margin">
+                  <wp14:pctHeight>0</wp14:pctHeight>
+                </wp14:sizeRelV>
+              </wp:anchor>
+            </w:drawing>
+          </mc:Choice>
+          <mc:Fallback>
+            <w:pict>
+              <v:shapetype w14:anchorId="68648A7F" id="_x0000_t202" coordsize="21600,21600" o:spt="202" path="m,l,21600r21600,l21600,xe">
+                <v:stroke joinstyle="miter"/>
+                <v:path gradientshapeok="t" o:connecttype="rect"/>
+              </v:shapetype>
+              <v:shape id="Text Box 4" o:spid="_x0000_s1026" type="#_x0000_t202" style="position:absolute;left:0;text-align:left;margin-left:52.05pt;margin-top:588.25pt;width:492.2pt;height:229.7pt;z-index:251660288;visibility:visible;mso-wrap-style:square;mso-width-percent:0;mso-height-percent:0;mso-wrap-distance-left:9pt;mso-wrap-distance-top:0;mso-wrap-distance-right:9pt;mso-wrap-distance-bottom:0;mso-position-horizontal:absolute;mso-position-horizontal-relative:text;mso-position-vertical:absolute;mso-position-vertical-relative:text;mso-width-percent:0;mso-height-percent:0;mso-width-relative:margin;mso-height-relative:margin;v-text-anchor:top" o:gfxdata="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" filled="f" stroked="f" strokeweight=".5pt">
+                <v:textbox>
+                  <w:txbxContent>
+                    <w:p>
+                      <w:pPr>
+                        <w:jc w:val="center"/>
+                        <w:rPr>
+                          <w:rFonts w:ascii="Times New Roman" w:hAnsi="Times New Roman" w:cs="Times New Roman"/>
+                          <w:b/>
+                          <w:bCs/>
+                          <w:color w:val="FFFFFF" w:themeColor="background1"/>
+                          <w:sz w:val="72"/>
+                          <w:szCs w:val="72"/>
+                          <w:lang w:val="en-US"/>
+                        </w:rPr>
+                      </w:pPr>
+                      <w:r>
+                        <w:rPr>
+                          <w:rFonts w:ascii="Times New Roman" w:hAnsi="Times New Roman" w:cs="Times New Roman"/>
+                          <w:b/>
+                          <w:bCs/>
+                          <w:color w:val="FFFFFF" w:themeColor="background1"/>
+                          <w:sz w:val="72"/>
+                          <w:szCs w:val="72"/>
+                          <w:lang w:val="en-US"/>
+                        </w:rPr>
+                        <w:t>Case study: SolarWinds Supply Chain Attack</w:t>
+                      </w:r>
+                    </w:p>
+                    <w:p>
+                      <w:pPr>
+                        <w:jc w:val="center"/>
+                        <w:rPr>
+                          <w:rFonts w:ascii="Times New Roman" w:hAnsi="Times New Roman" w:cs="Times New Roman"/>
+                          <w:b/>
+                          <w:bCs/>
+                          <w:color w:val="FFFFFF" w:themeColor="background1"/>
+                          <w:sz w:val="72"/>
+                          <w:szCs w:val="72"/>
+                          <w:lang w:val="en-US"/>
+                        </w:rPr>
+                      </w:pPr>
+                      <w:r>
+                        <w:rPr>
+                          <w:rFonts w:ascii="Times New Roman" w:hAnsi="Times New Roman" w:cs="Times New Roman"/>
+                          <w:b/>
+                          <w:bCs/>
+                          <w:color w:val="FFFFFF" w:themeColor="background1"/>
+                          <w:sz w:val="72"/>
+                          <w:szCs w:val="72"/>
+                          <w:lang w:val="en-US"/>
+                        </w:rPr>
+                        <w:t>By</w:t>
+                      </w:r>
+                      <w:r>
+                        <w:rPr>
+                          <w:rFonts w:ascii="Times New Roman" w:hAnsi="Times New Roman" w:cs="Times New Roman"/>
+                          <w:b/>
+                          <w:bCs/>
+                          <w:color w:val="FFFFFF" w:themeColor="background1"/>
+                          <w:sz w:val="72"/>
+                          <w:szCs w:val="72"/>
+                          <w:lang w:val="en-US"/>
+                        </w:rPr>
+                        <w:t xml:space="preserve">: </w:t>
+                      </w:r>
+                      <w:r>
+                        <w:rPr>
+                          <w:rFonts w:ascii="Times New Roman" w:hAnsi="Times New Roman" w:cs="Times New Roman"/>
+                          <w:b/>
+                          <w:bCs/>
+                          <w:color w:val="FFFFFF" w:themeColor="background1"/>
+                          <w:sz w:val="72"/>
+                          <w:szCs w:val="72"/>
+                          <w:lang w:val="en-US"/>
+                        </w:rPr>
+                        <w:t>Noor Saba Basit</w:t>
+                      </w:r>
+                    </w:p>
+                  </w:txbxContent>
+                </v:textbox>
+              </v:shape>
+            </w:pict>
+          </mc:Fallback>
+        </mc:AlternateContent>
+      </w:r>
+      <w:r>
+        <w:rPr>
+          <w:noProof/>
         </w:rPr>
         <w:drawing>
-          <wp:anchor distT="0" distB="0" distL="114300" distR="114300" simplePos="0" relativeHeight="251659264" behindDoc="0" locked="0" layoutInCell="1" allowOverlap="1" wp14:anchorId="42BD91F2" wp14:editId="41A7F88D">
+          <wp:anchor distT="0" distB="0" distL="114300" distR="114300" simplePos="0" relativeHeight="251659264" behindDoc="0" locked="0" layoutInCell="1" allowOverlap="1" wp14:anchorId="3B4907DE" wp14:editId="1F6A6C36">
             <wp:simplePos x="0" y="0"/>
             <wp:positionH relativeFrom="margin">
-              <wp:posOffset>1475346</wp:posOffset>
+              <wp:posOffset>-1031132</wp:posOffset>
             </wp:positionH>
             <wp:positionV relativeFrom="margin">
-              <wp:posOffset>704850</wp:posOffset>
+              <wp:posOffset>-1089498</wp:posOffset>
             </wp:positionV>
-            <wp:extent cx="2781300" cy="2752328"/>
-            <wp:effectExtent l="0" t="0" r="0" b="0"/>
+            <wp:extent cx="7749540" cy="11394595"/>
+            <wp:effectExtent l="0" t="0" r="3810" b="0"/>
             <wp:wrapSquare wrapText="bothSides"/>
-            <wp:docPr id="2" name="Picture 2"/>
+            <wp:docPr id="3" name="Picture 3" descr="SolarWinds Supply Chain Attack"/>
             <wp:cNvGraphicFramePr>
               <a:graphicFrameLocks xmlns:a="http://schemas.openxmlformats.org/drawingml/2006/main" noChangeAspect="1"/>
             </wp:cNvGraphicFramePr>
@@ -45,334 +265,49 @@
               <a:graphicData uri="http://schemas.openxmlformats.org/drawingml/2006/picture">
                 <pic:pic xmlns:pic="http://schemas.openxmlformats.org/drawingml/2006/picture">
                   <pic:nvPicPr>
-                    <pic:cNvPr id="1" name=""/>
-                    <pic:cNvPicPr/>
+                    <pic:cNvPr id="0" name="Picture 1" descr="SolarWinds Supply Chain Attack"/>
+                    <pic:cNvPicPr>
+                      <a:picLocks noChangeAspect="1" noChangeArrowheads="1"/>
+                    </pic:cNvPicPr>
                   </pic:nvPicPr>
-                  <pic:blipFill rotWithShape="1">
-                    <a:blip r:embed="rId5" cstate="print">
+                  <pic:blipFill>
+                    <a:blip r:embed="rId5">
                       <a:extLst>
                         <a:ext uri="{28A0092B-C50C-407E-A947-70E740481C1C}">
                           <a14:useLocalDpi xmlns:a14="http://schemas.microsoft.com/office/drawing/2010/main" val="0"/>
                         </a:ext>
                       </a:extLst>
                     </a:blip>
-                    <a:srcRect l="6141" t="8795" r="9641" b="7652"/>
-                    <a:stretch/>
+                    <a:srcRect/>
+                    <a:stretch>
+                      <a:fillRect/>
+                    </a:stretch>
                   </pic:blipFill>
                   <pic:spPr bwMode="auto">
                     <a:xfrm>
                       <a:off x="0" y="0"/>
-                      <a:ext cx="2781300" cy="2752328"/>
+                      <a:ext cx="7749540" cy="11394595"/>
                     </a:xfrm>
                     <a:prstGeom prst="rect">
                       <a:avLst/>
                     </a:prstGeom>
+                    <a:noFill/>
                     <a:ln>
                       <a:noFill/>
                     </a:ln>
-                    <a:extLst>
-                      <a:ext uri="{53640926-AAD7-44D8-BBD7-CCE9431645EC}">
-                        <a14:shadowObscured xmlns:a14="http://schemas.microsoft.com/office/drawing/2010/main"/>
-                      </a:ext>
-                    </a:extLst>
                   </pic:spPr>
                 </pic:pic>
               </a:graphicData>
             </a:graphic>
+            <wp14:sizeRelH relativeFrom="page">
+              <wp14:pctWidth>0</wp14:pctWidth>
+            </wp14:sizeRelH>
+            <wp14:sizeRelV relativeFrom="page">
+              <wp14:pctHeight>0</wp14:pctHeight>
+            </wp14:sizeRelV>
           </wp:anchor>
         </w:drawing>
       </w:r>
-    </w:p>
-    <w:p>
-      <w:pPr>
-        <w:pStyle w:val="Heading1"/>
-        <w:jc w:val="center"/>
-        <w:rPr>
-          <w:rFonts w:ascii="Times New Roman" w:eastAsia="Calibri" w:hAnsi="Times New Roman" w:cs="Times New Roman"/>
-          <w:b/>
-          <w:bCs/>
-          <w:color w:val="0D0D0D" w:themeColor="text1" w:themeTint="F2"/>
-          <w:sz w:val="52"/>
-          <w:szCs w:val="52"/>
-        </w:rPr>
-      </w:pPr>
-      <w:r>
-        <w:rPr>
-          <w:rFonts w:ascii="Times New Roman" w:eastAsia="Calibri" w:hAnsi="Times New Roman" w:cs="Times New Roman"/>
-          <w:b/>
-          <w:bCs/>
-          <w:color w:val="0D0D0D" w:themeColor="text1" w:themeTint="F2"/>
-          <w:sz w:val="52"/>
-          <w:szCs w:val="52"/>
-        </w:rPr>
-        <w:t>CyberSentinel – Student Workbook</w:t>
-      </w:r>
-    </w:p>
-    <w:tbl>
-      <w:tblPr>
-        <w:tblStyle w:val="PlainTable1"/>
-        <w:tblpPr w:leftFromText="180" w:rightFromText="180" w:vertAnchor="text" w:horzAnchor="margin" w:tblpY="586"/>
-        <w:tblW w:w="9202" w:type="dxa"/>
-        <w:tblLook w:val="04A0" w:firstRow="1" w:lastRow="0" w:firstColumn="1" w:lastColumn="0" w:noHBand="0" w:noVBand="1"/>
-      </w:tblPr>
-      <w:tblGrid>
-        <w:gridCol w:w="4601"/>
-        <w:gridCol w:w="4601"/>
-      </w:tblGrid>
-      <w:tr>
-        <w:trPr>
-          <w:cnfStyle w:val="100000000000" w:firstRow="1" w:lastRow="0" w:firstColumn="0" w:lastColumn="0" w:oddVBand="0" w:evenVBand="0" w:oddHBand="0" w:evenHBand="0" w:firstRowFirstColumn="0" w:firstRowLastColumn="0" w:lastRowFirstColumn="0" w:lastRowLastColumn="0"/>
-          <w:trHeight w:val="1062"/>
-        </w:trPr>
-        <w:tc>
-          <w:tcPr>
-            <w:cnfStyle w:val="001000000000" w:firstRow="0" w:lastRow="0" w:firstColumn="1" w:lastColumn="0" w:oddVBand="0" w:evenVBand="0" w:oddHBand="0" w:evenHBand="0" w:firstRowFirstColumn="0" w:firstRowLastColumn="0" w:lastRowFirstColumn="0" w:lastRowLastColumn="0"/>
-            <w:tcW w:w="4601" w:type="dxa"/>
-          </w:tcPr>
-          <w:p>
-            <w:pPr>
-              <w:jc w:val="center"/>
-              <w:rPr>
-                <w:rFonts w:ascii="Times New Roman" w:hAnsi="Times New Roman" w:cs="Times New Roman"/>
-                <w:b w:val="0"/>
-                <w:sz w:val="44"/>
-                <w:szCs w:val="44"/>
-              </w:rPr>
-            </w:pPr>
-            <w:r>
-              <w:rPr>
-                <w:rFonts w:ascii="Times New Roman" w:hAnsi="Times New Roman" w:cs="Times New Roman"/>
-                <w:b w:val="0"/>
-                <w:sz w:val="44"/>
-                <w:szCs w:val="44"/>
-              </w:rPr>
-              <w:t xml:space="preserve">Submitted by: </w:t>
-            </w:r>
-          </w:p>
-        </w:tc>
-        <w:tc>
-          <w:tcPr>
-            <w:tcW w:w="4601" w:type="dxa"/>
-          </w:tcPr>
-          <w:p>
-            <w:pPr>
-              <w:jc w:val="center"/>
-              <w:cnfStyle w:val="100000000000" w:firstRow="1" w:lastRow="0" w:firstColumn="0" w:lastColumn="0" w:oddVBand="0" w:evenVBand="0" w:oddHBand="0" w:evenHBand="0" w:firstRowFirstColumn="0" w:firstRowLastColumn="0" w:lastRowFirstColumn="0" w:lastRowLastColumn="0"/>
-              <w:rPr>
-                <w:rFonts w:ascii="Times New Roman" w:hAnsi="Times New Roman" w:cs="Times New Roman"/>
-                <w:b w:val="0"/>
-                <w:sz w:val="44"/>
-                <w:szCs w:val="44"/>
-              </w:rPr>
-            </w:pPr>
-            <w:r>
-              <w:rPr>
-                <w:rFonts w:ascii="Times New Roman" w:hAnsi="Times New Roman" w:cs="Times New Roman"/>
-                <w:b w:val="0"/>
-                <w:sz w:val="44"/>
-                <w:szCs w:val="44"/>
-              </w:rPr>
-              <w:t>Noor Saba Basit</w:t>
-            </w:r>
-          </w:p>
-        </w:tc>
-      </w:tr>
-      <w:tr>
-        <w:trPr>
-          <w:cnfStyle w:val="000000100000" w:firstRow="0" w:lastRow="0" w:firstColumn="0" w:lastColumn="0" w:oddVBand="0" w:evenVBand="0" w:oddHBand="1" w:evenHBand="0" w:firstRowFirstColumn="0" w:firstRowLastColumn="0" w:lastRowFirstColumn="0" w:lastRowLastColumn="0"/>
-          <w:trHeight w:val="1062"/>
-        </w:trPr>
-        <w:tc>
-          <w:tcPr>
-            <w:cnfStyle w:val="001000000000" w:firstRow="0" w:lastRow="0" w:firstColumn="1" w:lastColumn="0" w:oddVBand="0" w:evenVBand="0" w:oddHBand="0" w:evenHBand="0" w:firstRowFirstColumn="0" w:firstRowLastColumn="0" w:lastRowFirstColumn="0" w:lastRowLastColumn="0"/>
-            <w:tcW w:w="4601" w:type="dxa"/>
-          </w:tcPr>
-          <w:p>
-            <w:pPr>
-              <w:jc w:val="center"/>
-              <w:rPr>
-                <w:rFonts w:ascii="Times New Roman" w:hAnsi="Times New Roman" w:cs="Times New Roman"/>
-                <w:b w:val="0"/>
-                <w:sz w:val="44"/>
-                <w:szCs w:val="44"/>
-              </w:rPr>
-            </w:pPr>
-            <w:r>
-              <w:rPr>
-                <w:rFonts w:ascii="Times New Roman" w:hAnsi="Times New Roman" w:cs="Times New Roman"/>
-                <w:b w:val="0"/>
-                <w:sz w:val="44"/>
-                <w:szCs w:val="44"/>
-              </w:rPr>
-              <w:t xml:space="preserve">Education Status: </w:t>
-            </w:r>
-          </w:p>
-        </w:tc>
-        <w:tc>
-          <w:tcPr>
-            <w:tcW w:w="4601" w:type="dxa"/>
-          </w:tcPr>
-          <w:p>
-            <w:pPr>
-              <w:jc w:val="center"/>
-              <w:cnfStyle w:val="000000100000" w:firstRow="0" w:lastRow="0" w:firstColumn="0" w:lastColumn="0" w:oddVBand="0" w:evenVBand="0" w:oddHBand="1" w:evenHBand="0" w:firstRowFirstColumn="0" w:firstRowLastColumn="0" w:lastRowFirstColumn="0" w:lastRowLastColumn="0"/>
-              <w:rPr>
-                <w:rFonts w:ascii="Times New Roman" w:hAnsi="Times New Roman" w:cs="Times New Roman"/>
-                <w:bCs/>
-                <w:sz w:val="44"/>
-                <w:szCs w:val="44"/>
-              </w:rPr>
-            </w:pPr>
-            <w:r>
-              <w:rPr>
-                <w:rFonts w:ascii="Times New Roman" w:hAnsi="Times New Roman" w:cs="Times New Roman"/>
-                <w:bCs/>
-                <w:sz w:val="44"/>
-                <w:szCs w:val="44"/>
-              </w:rPr>
-              <w:t>3</w:t>
-            </w:r>
-            <w:r>
-              <w:rPr>
-                <w:rFonts w:ascii="Times New Roman" w:hAnsi="Times New Roman" w:cs="Times New Roman"/>
-                <w:bCs/>
-                <w:sz w:val="44"/>
-                <w:szCs w:val="44"/>
-                <w:vertAlign w:val="superscript"/>
-              </w:rPr>
-              <w:t>rd</w:t>
-            </w:r>
-            <w:r>
-              <w:rPr>
-                <w:rFonts w:ascii="Times New Roman" w:hAnsi="Times New Roman" w:cs="Times New Roman"/>
-                <w:bCs/>
-                <w:sz w:val="44"/>
-                <w:szCs w:val="44"/>
-              </w:rPr>
-              <w:t xml:space="preserve"> semester BS CYS  </w:t>
-            </w:r>
-          </w:p>
-        </w:tc>
-      </w:tr>
-      <w:tr>
-        <w:trPr>
-          <w:trHeight w:val="1745"/>
-        </w:trPr>
-        <w:tc>
-          <w:tcPr>
-            <w:cnfStyle w:val="001000000000" w:firstRow="0" w:lastRow="0" w:firstColumn="1" w:lastColumn="0" w:oddVBand="0" w:evenVBand="0" w:oddHBand="0" w:evenHBand="0" w:firstRowFirstColumn="0" w:firstRowLastColumn="0" w:lastRowFirstColumn="0" w:lastRowLastColumn="0"/>
-            <w:tcW w:w="4601" w:type="dxa"/>
-          </w:tcPr>
-          <w:p>
-            <w:pPr>
-              <w:jc w:val="center"/>
-              <w:rPr>
-                <w:rFonts w:ascii="Times New Roman" w:hAnsi="Times New Roman" w:cs="Times New Roman"/>
-                <w:b w:val="0"/>
-                <w:sz w:val="44"/>
-                <w:szCs w:val="44"/>
-              </w:rPr>
-            </w:pPr>
-            <w:r>
-              <w:rPr>
-                <w:rFonts w:ascii="Times New Roman" w:hAnsi="Times New Roman" w:cs="Times New Roman"/>
-                <w:b w:val="0"/>
-                <w:sz w:val="44"/>
-                <w:szCs w:val="44"/>
-              </w:rPr>
-              <w:t xml:space="preserve">Institute: </w:t>
-            </w:r>
-          </w:p>
-        </w:tc>
-        <w:tc>
-          <w:tcPr>
-            <w:tcW w:w="4601" w:type="dxa"/>
-          </w:tcPr>
-          <w:p>
-            <w:pPr>
-              <w:jc w:val="center"/>
-              <w:cnfStyle w:val="000000000000" w:firstRow="0" w:lastRow="0" w:firstColumn="0" w:lastColumn="0" w:oddVBand="0" w:evenVBand="0" w:oddHBand="0" w:evenHBand="0" w:firstRowFirstColumn="0" w:firstRowLastColumn="0" w:lastRowFirstColumn="0" w:lastRowLastColumn="0"/>
-              <w:rPr>
-                <w:rFonts w:ascii="Times New Roman" w:hAnsi="Times New Roman" w:cs="Times New Roman"/>
-                <w:bCs/>
-                <w:sz w:val="44"/>
-                <w:szCs w:val="44"/>
-              </w:rPr>
-            </w:pPr>
-            <w:r>
-              <w:rPr>
-                <w:rFonts w:ascii="Times New Roman" w:hAnsi="Times New Roman" w:cs="Times New Roman"/>
-                <w:bCs/>
-                <w:sz w:val="44"/>
-                <w:szCs w:val="44"/>
-              </w:rPr>
-              <w:t>COMSATS University Islamabad, ISB campus</w:t>
-            </w:r>
-          </w:p>
-        </w:tc>
-      </w:tr>
-    </w:tbl>
-    <w:p>
-      <w:pPr>
-        <w:jc w:val="center"/>
-        <w:rPr>
-          <w:rFonts w:ascii="Times New Roman" w:hAnsi="Times New Roman" w:cs="Times New Roman"/>
-          <w:b/>
-          <w:bCs/>
-          <w:sz w:val="48"/>
-          <w:szCs w:val="48"/>
-          <w:lang w:val="en-US"/>
-        </w:rPr>
-      </w:pPr>
-    </w:p>
-    <w:p>
-      <w:pPr>
-        <w:rPr>
-          <w:rFonts w:ascii="Times New Roman" w:hAnsi="Times New Roman" w:cs="Times New Roman"/>
-          <w:b/>
-          <w:bCs/>
-          <w:sz w:val="48"/>
-          <w:szCs w:val="48"/>
-          <w:lang w:val="en-US"/>
-        </w:rPr>
-      </w:pPr>
-    </w:p>
-    <w:p>
-      <w:pPr>
-        <w:rPr>
-          <w:rFonts w:ascii="Times New Roman" w:hAnsi="Times New Roman" w:cs="Times New Roman"/>
-          <w:b/>
-          <w:bCs/>
-          <w:sz w:val="48"/>
-          <w:szCs w:val="48"/>
-          <w:lang w:val="en-US"/>
-        </w:rPr>
-      </w:pPr>
-    </w:p>
-    <w:p>
-      <w:pPr>
-        <w:rPr>
-          <w:rFonts w:ascii="Times New Roman" w:hAnsi="Times New Roman" w:cs="Times New Roman"/>
-          <w:b/>
-          <w:bCs/>
-          <w:sz w:val="48"/>
-          <w:szCs w:val="48"/>
-          <w:lang w:val="en-US"/>
-        </w:rPr>
-      </w:pPr>
-    </w:p>
-    <w:p>
-      <w:pPr>
-        <w:jc w:val="center"/>
-        <w:rPr>
-          <w:rFonts w:ascii="Times New Roman" w:hAnsi="Times New Roman" w:cs="Times New Roman"/>
-          <w:b/>
-          <w:bCs/>
-          <w:sz w:val="48"/>
-          <w:szCs w:val="48"/>
-          <w:lang w:val="en-US"/>
-        </w:rPr>
-      </w:pPr>
     </w:p>
     <w:p>
       <w:pPr>
@@ -4712,7 +4647,7 @@
     <w:sectPr>
       <w:pgSz w:w="11906" w:h="16838"/>
       <w:pgMar w:top="1440" w:right="1440" w:bottom="1440" w:left="1440" w:header="708" w:footer="708" w:gutter="0"/>
-      <w:pgBorders w:offsetFrom="page">
+      <w:pgBorders w:display="notFirstPage" w:offsetFrom="page">
         <w:top w:val="single" w:sz="4" w:space="24" w:color="auto"/>
         <w:left w:val="single" w:sz="4" w:space="24" w:color="auto"/>
         <w:bottom w:val="single" w:sz="4" w:space="24" w:color="auto"/>
